--- a/Project Report 4-4-2019.docx
+++ b/Project Report 4-4-2019.docx
@@ -4,9 +4,7 @@
   <w:body>
     <w:p>
       <w:bookmarkStart w:id="0" w:name="_gjdgxs" w:colFirst="0" w:colLast="0"/>
-      <w:bookmarkStart w:id="1" w:name="_GoBack"/>
       <w:bookmarkEnd w:id="0"/>
-      <w:bookmarkEnd w:id="1"/>
       <w:r>
         <w:rPr>
           <w:noProof/>
@@ -358,8 +356,8 @@
           <w:szCs w:val="24"/>
         </w:rPr>
       </w:pPr>
-      <w:bookmarkStart w:id="2" w:name="_30j0zll" w:colFirst="0" w:colLast="0"/>
-      <w:bookmarkEnd w:id="2"/>
+      <w:bookmarkStart w:id="1" w:name="_30j0zll" w:colFirst="0" w:colLast="0"/>
+      <w:bookmarkEnd w:id="1"/>
       <w:r>
         <w:rPr>
           <w:sz w:val="24"/>
@@ -1894,7 +1892,6 @@
           <w:docPartUnique/>
         </w:docPartObj>
       </w:sdtPr>
-      <w:sdtEndPr/>
       <w:sdtContent>
         <w:p>
           <w:pPr>
@@ -4196,8 +4193,8 @@
           <w:szCs w:val="28"/>
         </w:rPr>
       </w:pPr>
-      <w:bookmarkStart w:id="3" w:name="_1fob9te" w:colFirst="0" w:colLast="0"/>
-      <w:bookmarkEnd w:id="3"/>
+      <w:bookmarkStart w:id="2" w:name="_1fob9te" w:colFirst="0" w:colLast="0"/>
+      <w:bookmarkEnd w:id="2"/>
       <w:r>
         <w:rPr>
           <w:b/>
@@ -4217,7 +4214,6 @@
           <w:docPartUnique/>
         </w:docPartObj>
       </w:sdtPr>
-      <w:sdtEndPr/>
       <w:sdtContent>
         <w:p>
           <w:pPr>
@@ -4384,8 +4380,8 @@
           <w:szCs w:val="28"/>
         </w:rPr>
       </w:pPr>
-      <w:bookmarkStart w:id="4" w:name="_3znysh7" w:colFirst="0" w:colLast="0"/>
-      <w:bookmarkEnd w:id="4"/>
+      <w:bookmarkStart w:id="3" w:name="_3znysh7" w:colFirst="0" w:colLast="0"/>
+      <w:bookmarkEnd w:id="3"/>
       <w:r>
         <w:rPr>
           <w:b/>
@@ -4427,8 +4423,8 @@
           <w:szCs w:val="28"/>
         </w:rPr>
       </w:pPr>
-      <w:bookmarkStart w:id="5" w:name="_2et92p0" w:colFirst="0" w:colLast="0"/>
-      <w:bookmarkEnd w:id="5"/>
+      <w:bookmarkStart w:id="4" w:name="_2et92p0" w:colFirst="0" w:colLast="0"/>
+      <w:bookmarkEnd w:id="4"/>
       <w:r>
         <w:rPr>
           <w:b/>
@@ -4500,8 +4496,8 @@
         <w:spacing w:before="240" w:after="120"/>
         <w:jc w:val="left"/>
       </w:pPr>
-      <w:bookmarkStart w:id="6" w:name="_tyjcwt" w:colFirst="0" w:colLast="0"/>
-      <w:bookmarkEnd w:id="6"/>
+      <w:bookmarkStart w:id="5" w:name="_tyjcwt" w:colFirst="0" w:colLast="0"/>
+      <w:bookmarkEnd w:id="5"/>
       <w:r>
         <w:rPr>
           <w:b/>
@@ -4512,8 +4508,8 @@
         <w:lastRenderedPageBreak/>
         <w:t>Introduction</w:t>
       </w:r>
-      <w:bookmarkStart w:id="7" w:name="_rg87oix8hd5k" w:colFirst="0" w:colLast="0"/>
-      <w:bookmarkEnd w:id="7"/>
+      <w:bookmarkStart w:id="6" w:name="_rg87oix8hd5k" w:colFirst="0" w:colLast="0"/>
+      <w:bookmarkEnd w:id="6"/>
     </w:p>
     <w:p>
       <w:pPr>
@@ -4629,8 +4625,8 @@
           <w:numId w:val="1"/>
         </w:numPr>
       </w:pPr>
-      <w:bookmarkStart w:id="8" w:name="_3dy6vkm" w:colFirst="0" w:colLast="0"/>
-      <w:bookmarkEnd w:id="8"/>
+      <w:bookmarkStart w:id="7" w:name="_3dy6vkm" w:colFirst="0" w:colLast="0"/>
+      <w:bookmarkEnd w:id="7"/>
       <w:r>
         <w:t>Background/Motivation</w:t>
       </w:r>
@@ -6366,8 +6362,8 @@
           <w:numId w:val="1"/>
         </w:numPr>
       </w:pPr>
-      <w:bookmarkStart w:id="9" w:name="_1t3h5sf" w:colFirst="0" w:colLast="0"/>
-      <w:bookmarkEnd w:id="9"/>
+      <w:bookmarkStart w:id="8" w:name="_1t3h5sf" w:colFirst="0" w:colLast="0"/>
+      <w:bookmarkEnd w:id="8"/>
       <w:r>
         <w:t>Objective:</w:t>
       </w:r>
@@ -6442,8 +6438,8 @@
           <w:numId w:val="1"/>
         </w:numPr>
       </w:pPr>
-      <w:bookmarkStart w:id="10" w:name="_4d34og8" w:colFirst="0" w:colLast="0"/>
-      <w:bookmarkEnd w:id="10"/>
+      <w:bookmarkStart w:id="9" w:name="_4d34og8" w:colFirst="0" w:colLast="0"/>
+      <w:bookmarkEnd w:id="9"/>
       <w:r>
         <w:t>Design Requirements:</w:t>
       </w:r>
@@ -6677,8 +6673,8 @@
           <w:numId w:val="1"/>
         </w:numPr>
       </w:pPr>
-      <w:bookmarkStart w:id="11" w:name="_2s8eyo1" w:colFirst="0" w:colLast="0"/>
-      <w:bookmarkEnd w:id="11"/>
+      <w:bookmarkStart w:id="10" w:name="_2s8eyo1" w:colFirst="0" w:colLast="0"/>
+      <w:bookmarkEnd w:id="10"/>
       <w:r>
         <w:t>Design Constraints</w:t>
       </w:r>
@@ -6787,8 +6783,8 @@
           <w:numId w:val="1"/>
         </w:numPr>
       </w:pPr>
-      <w:bookmarkStart w:id="12" w:name="_17dp8vu" w:colFirst="0" w:colLast="0"/>
-      <w:bookmarkEnd w:id="12"/>
+      <w:bookmarkStart w:id="11" w:name="_17dp8vu" w:colFirst="0" w:colLast="0"/>
+      <w:bookmarkEnd w:id="11"/>
       <w:r>
         <w:t>Design Method (Approach)</w:t>
       </w:r>
@@ -7076,8 +7072,8 @@
           <w:szCs w:val="24"/>
         </w:rPr>
       </w:pPr>
-      <w:bookmarkStart w:id="13" w:name="_mwkr7bzccy6d" w:colFirst="0" w:colLast="0"/>
-      <w:bookmarkEnd w:id="13"/>
+      <w:bookmarkStart w:id="12" w:name="_mwkr7bzccy6d" w:colFirst="0" w:colLast="0"/>
+      <w:bookmarkEnd w:id="12"/>
       <w:r>
         <w:rPr>
           <w:sz w:val="24"/>
@@ -7110,8 +7106,8 @@
           <w:szCs w:val="24"/>
         </w:rPr>
       </w:pPr>
-      <w:bookmarkStart w:id="14" w:name="_p08v6pdgl1wq" w:colFirst="0" w:colLast="0"/>
-      <w:bookmarkEnd w:id="14"/>
+      <w:bookmarkStart w:id="13" w:name="_p08v6pdgl1wq" w:colFirst="0" w:colLast="0"/>
+      <w:bookmarkEnd w:id="13"/>
       <w:r>
         <w:rPr>
           <w:sz w:val="24"/>
@@ -7315,8 +7311,8 @@
         <w:spacing w:before="240" w:after="120"/>
         <w:jc w:val="left"/>
       </w:pPr>
-      <w:bookmarkStart w:id="15" w:name="_26in1rg" w:colFirst="0" w:colLast="0"/>
-      <w:bookmarkEnd w:id="15"/>
+      <w:bookmarkStart w:id="14" w:name="_26in1rg" w:colFirst="0" w:colLast="0"/>
+      <w:bookmarkEnd w:id="14"/>
       <w:r>
         <w:rPr>
           <w:b/>
@@ -7335,8 +7331,8 @@
           <w:numId w:val="1"/>
         </w:numPr>
       </w:pPr>
-      <w:bookmarkStart w:id="16" w:name="_lnxbz9" w:colFirst="0" w:colLast="0"/>
-      <w:bookmarkEnd w:id="16"/>
+      <w:bookmarkStart w:id="15" w:name="_lnxbz9" w:colFirst="0" w:colLast="0"/>
+      <w:bookmarkEnd w:id="15"/>
       <w:r>
         <w:t>System Description</w:t>
       </w:r>
@@ -7474,8 +7470,8 @@
           <w:numId w:val="1"/>
         </w:numPr>
       </w:pPr>
-      <w:bookmarkStart w:id="17" w:name="_35nkun2" w:colFirst="0" w:colLast="0"/>
-      <w:bookmarkEnd w:id="17"/>
+      <w:bookmarkStart w:id="16" w:name="_35nkun2" w:colFirst="0" w:colLast="0"/>
+      <w:bookmarkEnd w:id="16"/>
       <w:r>
         <w:t>System Diagram</w:t>
       </w:r>
@@ -7554,26 +7550,26 @@
         </w:pBdr>
         <w:spacing w:after="120"/>
       </w:pPr>
-      <w:bookmarkStart w:id="18" w:name="_1ksv4uv" w:colFirst="0" w:colLast="0"/>
+      <w:bookmarkStart w:id="17" w:name="_1ksv4uv" w:colFirst="0" w:colLast="0"/>
+      <w:bookmarkEnd w:id="17"/>
+      <w:r>
+        <w:rPr>
+          <w:color w:val="333333"/>
+          <w:sz w:val="20"/>
+          <w:szCs w:val="20"/>
+        </w:rPr>
+        <w:t xml:space="preserve">System </w:t>
+      </w:r>
+      <w:bookmarkStart w:id="18" w:name="_xcegikuun4is" w:colFirst="0" w:colLast="0"/>
+      <w:bookmarkStart w:id="19" w:name="_vd2w9bh4q11b" w:colFirst="0" w:colLast="0"/>
+      <w:bookmarkStart w:id="20" w:name="_yhgq17y8z5y2" w:colFirst="0" w:colLast="0"/>
+      <w:bookmarkStart w:id="21" w:name="_joc2gnjzo46r" w:colFirst="0" w:colLast="0"/>
+      <w:bookmarkStart w:id="22" w:name="_ry74ze5yqn5a" w:colFirst="0" w:colLast="0"/>
       <w:bookmarkEnd w:id="18"/>
-      <w:r>
-        <w:rPr>
-          <w:color w:val="333333"/>
-          <w:sz w:val="20"/>
-          <w:szCs w:val="20"/>
-        </w:rPr>
-        <w:t xml:space="preserve">System </w:t>
-      </w:r>
-      <w:bookmarkStart w:id="19" w:name="_xcegikuun4is" w:colFirst="0" w:colLast="0"/>
-      <w:bookmarkStart w:id="20" w:name="_vd2w9bh4q11b" w:colFirst="0" w:colLast="0"/>
-      <w:bookmarkStart w:id="21" w:name="_yhgq17y8z5y2" w:colFirst="0" w:colLast="0"/>
-      <w:bookmarkStart w:id="22" w:name="_joc2gnjzo46r" w:colFirst="0" w:colLast="0"/>
-      <w:bookmarkStart w:id="23" w:name="_ry74ze5yqn5a" w:colFirst="0" w:colLast="0"/>
       <w:bookmarkEnd w:id="19"/>
       <w:bookmarkEnd w:id="20"/>
       <w:bookmarkEnd w:id="21"/>
       <w:bookmarkEnd w:id="22"/>
-      <w:bookmarkEnd w:id="23"/>
       <w:r>
         <w:rPr>
           <w:color w:val="333333"/>
@@ -7591,8 +7587,8 @@
           <w:numId w:val="1"/>
         </w:numPr>
       </w:pPr>
-      <w:bookmarkStart w:id="24" w:name="_44sinio" w:colFirst="0" w:colLast="0"/>
-      <w:bookmarkEnd w:id="24"/>
+      <w:bookmarkStart w:id="23" w:name="_44sinio" w:colFirst="0" w:colLast="0"/>
+      <w:bookmarkEnd w:id="23"/>
       <w:r>
         <w:t>System Functions</w:t>
       </w:r>
@@ -8022,8 +8018,8 @@
         <w:spacing w:before="240" w:after="120"/>
         <w:jc w:val="left"/>
       </w:pPr>
-      <w:bookmarkStart w:id="25" w:name="_2jxsxqh" w:colFirst="0" w:colLast="0"/>
-      <w:bookmarkEnd w:id="25"/>
+      <w:bookmarkStart w:id="24" w:name="_2jxsxqh" w:colFirst="0" w:colLast="0"/>
+      <w:bookmarkEnd w:id="24"/>
       <w:r>
         <w:rPr>
           <w:b/>
@@ -8042,8 +8038,8 @@
           <w:numId w:val="1"/>
         </w:numPr>
       </w:pPr>
-      <w:bookmarkStart w:id="26" w:name="_z337ya" w:colFirst="0" w:colLast="0"/>
-      <w:bookmarkEnd w:id="26"/>
+      <w:bookmarkStart w:id="25" w:name="_z337ya" w:colFirst="0" w:colLast="0"/>
+      <w:bookmarkEnd w:id="25"/>
       <w:r>
         <w:t>Tasks</w:t>
       </w:r>
@@ -8522,7 +8518,44 @@
           <w:sz w:val="24"/>
           <w:szCs w:val="24"/>
         </w:rPr>
-        <w:t xml:space="preserve">Subtask 5. Design a data structure that will hold all sensor data. </w:t>
+        <w:t>Subtask 5. Design program</w:t>
+      </w:r>
+      <w:r>
+        <w:rPr>
+          <w:sz w:val="24"/>
+          <w:szCs w:val="24"/>
+        </w:rPr>
+        <w:t xml:space="preserve"> that </w:t>
+      </w:r>
+      <w:proofErr w:type="gramStart"/>
+      <w:r>
+        <w:rPr>
+          <w:sz w:val="24"/>
+          <w:szCs w:val="24"/>
+        </w:rPr>
+        <w:t xml:space="preserve">will </w:t>
+      </w:r>
+      <w:r>
+        <w:rPr>
+          <w:sz w:val="24"/>
+          <w:szCs w:val="24"/>
+        </w:rPr>
+        <w:t xml:space="preserve"> optimize</w:t>
+      </w:r>
+      <w:proofErr w:type="gramEnd"/>
+      <w:r>
+        <w:rPr>
+          <w:sz w:val="24"/>
+          <w:szCs w:val="24"/>
+        </w:rPr>
+        <w:t xml:space="preserve"> bandwidth to </w:t>
+      </w:r>
+      <w:r>
+        <w:rPr>
+          <w:sz w:val="24"/>
+          <w:szCs w:val="24"/>
+        </w:rPr>
+        <w:t xml:space="preserve">hold all sensor data. </w:t>
       </w:r>
       <w:r>
         <w:rPr>
@@ -8568,7 +8601,16 @@
           <w:sz w:val="24"/>
           <w:szCs w:val="24"/>
         </w:rPr>
-        <w:t xml:space="preserve"> microcontroller and raspberry pi.  </w:t>
+        <w:t xml:space="preserve"> microcontroller and raspberry</w:t>
+      </w:r>
+      <w:bookmarkStart w:id="26" w:name="_GoBack"/>
+      <w:bookmarkEnd w:id="26"/>
+      <w:r>
+        <w:rPr>
+          <w:sz w:val="24"/>
+          <w:szCs w:val="24"/>
+        </w:rPr>
+        <w:t xml:space="preserve"> pi.  </w:t>
       </w:r>
     </w:p>
     <w:p>
